--- a/Labs/Lab1/4-GitHubandAzure-2.docx
+++ b/Labs/Lab1/4-GitHubandAzure-2.docx
@@ -4,7 +4,6 @@
   <w:body>
     <w:p>
       <w:pPr>
-        <w:jc w:val="center"/>
         <w:rPr>
           <w:sz w:val="28"/>
           <w:szCs w:val="28"/>
@@ -15,7 +14,30 @@
           <w:sz w:val="28"/>
           <w:szCs w:val="28"/>
         </w:rPr>
-        <w:t>GitHub and Azure</w:t>
+        <w:t xml:space="preserve"> </w:t>
+      </w:r>
+      <w:proofErr w:type="spellStart"/>
+      <w:r>
+        <w:rPr>
+          <w:sz w:val="28"/>
+          <w:szCs w:val="28"/>
+        </w:rPr>
+        <w:t>git</w:t>
+      </w:r>
+      <w:r>
+        <w:rPr>
+          <w:sz w:val="28"/>
+          <w:szCs w:val="28"/>
+        </w:rPr>
+        <w:t>GitHub</w:t>
+      </w:r>
+      <w:proofErr w:type="spellEnd"/>
+      <w:r>
+        <w:rPr>
+          <w:sz w:val="28"/>
+          <w:szCs w:val="28"/>
+        </w:rPr>
+        <w:t xml:space="preserve"> and Azure</w:t>
       </w:r>
     </w:p>
     <w:p/>
@@ -2383,16 +2405,8 @@
         <w:rPr>
           <w:rFonts w:ascii="Menlo" w:hAnsi="Menlo" w:cs="Menlo"/>
         </w:rPr>
-        <w:t xml:space="preserve">initial </w:t>
-      </w:r>
-      <w:proofErr w:type="gramStart"/>
-      <w:r>
-        <w:rPr>
-          <w:rFonts w:ascii="Menlo" w:hAnsi="Menlo" w:cs="Menlo"/>
-        </w:rPr>
-        <w:t>sync</w:t>
-      </w:r>
-      <w:proofErr w:type="gramEnd"/>
+        <w:t>initial sync</w:t>
+      </w:r>
       <w:r>
         <w:rPr>
           <w:rFonts w:ascii="Menlo" w:hAnsi="Menlo" w:cs="Menlo"/>
